--- a/Document/Livrable.docx
+++ b/Document/Livrable.docx
@@ -118,7 +118,7 @@
     </w:p>
     <w:p>
       <w:pPr>
-        <w:pStyle w:val="Paragraphedeliste"/>
+        <w:pStyle w:val="ListParagraph"/>
         <w:numPr>
           <w:ilvl w:val="0"/>
           <w:numId w:val="36"/>
@@ -185,7 +185,7 @@
     </w:p>
     <w:p>
       <w:pPr>
-        <w:pStyle w:val="Paragraphedeliste"/>
+        <w:pStyle w:val="ListParagraph"/>
         <w:numPr>
           <w:ilvl w:val="0"/>
           <w:numId w:val="36"/>
@@ -228,7 +228,7 @@
     </w:p>
     <w:p>
       <w:pPr>
-        <w:pStyle w:val="Paragraphedeliste"/>
+        <w:pStyle w:val="ListParagraph"/>
         <w:numPr>
           <w:ilvl w:val="0"/>
           <w:numId w:val="36"/>
@@ -382,7 +382,7 @@
       <w:pPr>
         <w:spacing w:after="0" w:line="240" w:lineRule="auto"/>
         <w:rPr>
-          <w:rStyle w:val="Accentuationlgre"/>
+          <w:rStyle w:val="SubtleEmphasis"/>
           <w:sz w:val="24"/>
           <w:szCs w:val="24"/>
         </w:rPr>
@@ -429,7 +429,7 @@
     </w:p>
     <w:p>
       <w:pPr>
-        <w:pStyle w:val="Paragraphedeliste"/>
+        <w:pStyle w:val="ListParagraph"/>
         <w:numPr>
           <w:ilvl w:val="1"/>
           <w:numId w:val="1"/>
@@ -470,7 +470,7 @@
     </w:p>
     <w:p>
       <w:pPr>
-        <w:pStyle w:val="Paragraphedeliste"/>
+        <w:pStyle w:val="ListParagraph"/>
         <w:numPr>
           <w:ilvl w:val="0"/>
           <w:numId w:val="34"/>
@@ -1573,7 +1573,7 @@
     </w:p>
     <w:p>
       <w:pPr>
-        <w:pStyle w:val="Paragraphedeliste"/>
+        <w:pStyle w:val="ListParagraph"/>
         <w:numPr>
           <w:ilvl w:val="0"/>
           <w:numId w:val="34"/>
@@ -2980,15 +2980,27 @@
                 <w:lang w:eastAsia="fr-FR"/>
               </w:rPr>
             </w:pPr>
-            <w:r>
-              <w:rPr>
-                <w:rFonts w:ascii="Times New Roman" w:eastAsia="Times New Roman" w:hAnsi="Times New Roman" w:cs="Times New Roman"/>
-                <w:color w:val="000000"/>
-                <w:sz w:val="24"/>
-                <w:szCs w:val="24"/>
-                <w:lang w:eastAsia="fr-FR"/>
-              </w:rPr>
-              <w:t>Boolean (</w:t>
+            <w:proofErr w:type="spellStart"/>
+            <w:r>
+              <w:rPr>
+                <w:rFonts w:ascii="Times New Roman" w:eastAsia="Times New Roman" w:hAnsi="Times New Roman" w:cs="Times New Roman"/>
+                <w:color w:val="000000"/>
+                <w:sz w:val="24"/>
+                <w:szCs w:val="24"/>
+                <w:lang w:eastAsia="fr-FR"/>
+              </w:rPr>
+              <w:t>Boolean</w:t>
+            </w:r>
+            <w:proofErr w:type="spellEnd"/>
+            <w:r>
+              <w:rPr>
+                <w:rFonts w:ascii="Times New Roman" w:eastAsia="Times New Roman" w:hAnsi="Times New Roman" w:cs="Times New Roman"/>
+                <w:color w:val="000000"/>
+                <w:sz w:val="24"/>
+                <w:szCs w:val="24"/>
+                <w:lang w:eastAsia="fr-FR"/>
+              </w:rPr>
+              <w:t xml:space="preserve"> (</w:t>
             </w:r>
             <w:proofErr w:type="spellStart"/>
             <w:r>
@@ -3859,6 +3871,7 @@
                 <w:lang w:eastAsia="fr-FR"/>
               </w:rPr>
             </w:pPr>
+            <w:proofErr w:type="spellStart"/>
             <w:r>
               <w:rPr>
                 <w:rFonts w:ascii="Times New Roman" w:eastAsia="Times New Roman" w:hAnsi="Times New Roman" w:cs="Times New Roman"/>
@@ -3869,6 +3882,7 @@
               </w:rPr>
               <w:t>Boolean</w:t>
             </w:r>
+            <w:proofErr w:type="spellEnd"/>
             <w:r>
               <w:rPr>
                 <w:rFonts w:ascii="Times New Roman" w:eastAsia="Times New Roman" w:hAnsi="Times New Roman" w:cs="Times New Roman"/>
@@ -4740,6 +4754,7 @@
                 <w:lang w:eastAsia="fr-FR"/>
               </w:rPr>
             </w:pPr>
+            <w:proofErr w:type="spellStart"/>
             <w:r>
               <w:rPr>
                 <w:rFonts w:ascii="Times New Roman" w:eastAsia="Times New Roman" w:hAnsi="Times New Roman" w:cs="Times New Roman"/>
@@ -4750,6 +4765,7 @@
               </w:rPr>
               <w:t>Boolean</w:t>
             </w:r>
+            <w:proofErr w:type="spellEnd"/>
             <w:r>
               <w:rPr>
                 <w:rFonts w:ascii="Times New Roman" w:eastAsia="Times New Roman" w:hAnsi="Times New Roman" w:cs="Times New Roman"/>
@@ -4910,7 +4926,7 @@
           </w:p>
           <w:p>
             <w:pPr>
-              <w:pStyle w:val="Paragraphedeliste"/>
+              <w:pStyle w:val="ListParagraph"/>
               <w:numPr>
                 <w:ilvl w:val="0"/>
                 <w:numId w:val="34"/>
@@ -5765,8 +5781,6 @@
         </w:rPr>
         <w:t>XXX</w:t>
       </w:r>
-      <w:bookmarkStart w:id="0" w:name="_GoBack"/>
-      <w:bookmarkEnd w:id="0"/>
     </w:p>
     <w:p>
       <w:pPr>
@@ -8516,7 +8530,7 @@
           </w:p>
           <w:p>
             <w:pPr>
-              <w:pStyle w:val="Paragraphedeliste"/>
+              <w:pStyle w:val="ListParagraph"/>
               <w:numPr>
                 <w:ilvl w:val="0"/>
                 <w:numId w:val="34"/>
@@ -9220,29 +9234,7 @@
                 <w:szCs w:val="24"/>
                 <w:lang w:eastAsia="fr-FR"/>
               </w:rPr>
-              <w:t xml:space="preserve">Caractéristiques de la qualité de l’air pour </w:t>
-            </w:r>
-            <w:proofErr w:type="gramStart"/>
-            <w:r>
-              <w:rPr>
-                <w:rFonts w:ascii="Times New Roman" w:eastAsia="Times New Roman" w:hAnsi="Times New Roman" w:cs="Times New Roman"/>
-                <w:color w:val="000000"/>
-                <w:sz w:val="24"/>
-                <w:szCs w:val="24"/>
-                <w:lang w:eastAsia="fr-FR"/>
-              </w:rPr>
-              <w:t>le capteur donnée</w:t>
-            </w:r>
-            <w:proofErr w:type="gramEnd"/>
-            <w:r>
-              <w:rPr>
-                <w:rFonts w:ascii="Times New Roman" w:eastAsia="Times New Roman" w:hAnsi="Times New Roman" w:cs="Times New Roman"/>
-                <w:color w:val="000000"/>
-                <w:sz w:val="24"/>
-                <w:szCs w:val="24"/>
-                <w:lang w:eastAsia="fr-FR"/>
-              </w:rPr>
-              <w:t xml:space="preserve"> ou pour celui dont les coordonnées sont les plus proches de celles renseignées et pour la durée ou date donnée s’il y en a une (sinon toutes les mesures du capteur sont affichées)</w:t>
+              <w:t>Caractéristiques de la qualité de l’air pour le capteur donnée ou pour celui dont les coordonnées sont les plus proches de celles renseignées et pour la durée ou date donnée s’il y en a une (sinon toutes les mesures du capteur sont affichées)</w:t>
             </w:r>
           </w:p>
         </w:tc>
@@ -9330,7 +9322,7 @@
           </w:p>
           <w:p>
             <w:pPr>
-              <w:pStyle w:val="Paragraphedeliste"/>
+              <w:pStyle w:val="ListParagraph"/>
               <w:numPr>
                 <w:ilvl w:val="0"/>
                 <w:numId w:val="34"/>
@@ -9448,29 +9440,7 @@
                 <w:szCs w:val="24"/>
                 <w:lang w:eastAsia="fr-FR"/>
               </w:rPr>
-              <w:t xml:space="preserve">Tester si </w:t>
-            </w:r>
-            <w:proofErr w:type="gramStart"/>
-            <w:r>
-              <w:rPr>
-                <w:rFonts w:ascii="Times New Roman" w:eastAsia="Times New Roman" w:hAnsi="Times New Roman" w:cs="Times New Roman"/>
-                <w:color w:val="000000"/>
-                <w:sz w:val="24"/>
-                <w:szCs w:val="24"/>
-                <w:lang w:eastAsia="fr-FR"/>
-              </w:rPr>
-              <w:t>on a pas</w:t>
-            </w:r>
-            <w:proofErr w:type="gramEnd"/>
-            <w:r>
-              <w:rPr>
-                <w:rFonts w:ascii="Times New Roman" w:eastAsia="Times New Roman" w:hAnsi="Times New Roman" w:cs="Times New Roman"/>
-                <w:color w:val="000000"/>
-                <w:sz w:val="24"/>
-                <w:szCs w:val="24"/>
-                <w:lang w:eastAsia="fr-FR"/>
-              </w:rPr>
-              <w:t xml:space="preserve"> de données pour le point ou pour l’intervalle de coordonnées</w:t>
+              <w:t>Tester si on a pas de données pour le point ou pour l’intervalle de coordonnées</w:t>
             </w:r>
           </w:p>
           <w:p>
@@ -10146,29 +10116,7 @@
                 <w:szCs w:val="24"/>
                 <w:lang w:eastAsia="fr-FR"/>
               </w:rPr>
-              <w:t xml:space="preserve">Tester que les données calculées sont </w:t>
-            </w:r>
-            <w:proofErr w:type="gramStart"/>
-            <w:r>
-              <w:rPr>
-                <w:rFonts w:ascii="Times New Roman" w:eastAsia="Times New Roman" w:hAnsi="Times New Roman" w:cs="Times New Roman"/>
-                <w:color w:val="000000"/>
-                <w:sz w:val="24"/>
-                <w:szCs w:val="24"/>
-                <w:lang w:eastAsia="fr-FR"/>
-              </w:rPr>
-              <w:t>un minimum cohérentes</w:t>
-            </w:r>
-            <w:proofErr w:type="gramEnd"/>
-            <w:r>
-              <w:rPr>
-                <w:rFonts w:ascii="Times New Roman" w:eastAsia="Times New Roman" w:hAnsi="Times New Roman" w:cs="Times New Roman"/>
-                <w:color w:val="000000"/>
-                <w:sz w:val="24"/>
-                <w:szCs w:val="24"/>
-                <w:lang w:eastAsia="fr-FR"/>
-              </w:rPr>
-              <w:t xml:space="preserve">. </w:t>
+              <w:t xml:space="preserve">Tester que les données calculées sont un minimum cohérentes. </w:t>
             </w:r>
           </w:p>
           <w:p>
@@ -10196,29 +10144,7 @@
                 <w:szCs w:val="24"/>
                 <w:lang w:eastAsia="fr-FR"/>
               </w:rPr>
-              <w:t xml:space="preserve">Tester ce qui se passe </w:t>
-            </w:r>
-            <w:proofErr w:type="gramStart"/>
-            <w:r>
-              <w:rPr>
-                <w:rFonts w:ascii="Times New Roman" w:eastAsia="Times New Roman" w:hAnsi="Times New Roman" w:cs="Times New Roman"/>
-                <w:color w:val="000000"/>
-                <w:sz w:val="24"/>
-                <w:szCs w:val="24"/>
-                <w:lang w:eastAsia="fr-FR"/>
-              </w:rPr>
-              <w:t>si il</w:t>
-            </w:r>
-            <w:proofErr w:type="gramEnd"/>
-            <w:r>
-              <w:rPr>
-                <w:rFonts w:ascii="Times New Roman" w:eastAsia="Times New Roman" w:hAnsi="Times New Roman" w:cs="Times New Roman"/>
-                <w:color w:val="000000"/>
-                <w:sz w:val="24"/>
-                <w:szCs w:val="24"/>
-                <w:lang w:eastAsia="fr-FR"/>
-              </w:rPr>
-              <w:t xml:space="preserve"> y a une </w:t>
+              <w:t xml:space="preserve">Tester ce qui se passe si il y a une </w:t>
             </w:r>
             <w:proofErr w:type="spellStart"/>
             <w:r>
@@ -10919,27 +10845,15 @@
                 <w:lang w:eastAsia="fr-FR"/>
               </w:rPr>
             </w:pPr>
-            <w:proofErr w:type="gramStart"/>
-            <w:r>
-              <w:rPr>
-                <w:rFonts w:ascii="Times New Roman" w:eastAsia="Times New Roman" w:hAnsi="Times New Roman" w:cs="Times New Roman"/>
-                <w:color w:val="000000"/>
-                <w:sz w:val="24"/>
-                <w:szCs w:val="24"/>
-                <w:lang w:eastAsia="fr-FR"/>
-              </w:rPr>
-              <w:t>sur</w:t>
-            </w:r>
-            <w:proofErr w:type="gramEnd"/>
-            <w:r>
-              <w:rPr>
-                <w:rFonts w:ascii="Times New Roman" w:eastAsia="Times New Roman" w:hAnsi="Times New Roman" w:cs="Times New Roman"/>
-                <w:color w:val="000000"/>
-                <w:sz w:val="24"/>
-                <w:szCs w:val="24"/>
-                <w:lang w:eastAsia="fr-FR"/>
-              </w:rPr>
-              <w:t xml:space="preserve"> un </w:t>
+            <w:r>
+              <w:rPr>
+                <w:rFonts w:ascii="Times New Roman" w:eastAsia="Times New Roman" w:hAnsi="Times New Roman" w:cs="Times New Roman"/>
+                <w:color w:val="000000"/>
+                <w:sz w:val="24"/>
+                <w:szCs w:val="24"/>
+                <w:lang w:eastAsia="fr-FR"/>
+              </w:rPr>
+              <w:t xml:space="preserve">sur un </w:t>
             </w:r>
             <w:proofErr w:type="spellStart"/>
             <w:r>
@@ -10981,27 +10895,15 @@
                 <w:lang w:eastAsia="fr-FR"/>
               </w:rPr>
             </w:pPr>
-            <w:proofErr w:type="gramStart"/>
-            <w:r>
-              <w:rPr>
-                <w:rFonts w:ascii="Times New Roman" w:eastAsia="Times New Roman" w:hAnsi="Times New Roman" w:cs="Times New Roman"/>
-                <w:color w:val="000000"/>
-                <w:sz w:val="24"/>
-                <w:szCs w:val="24"/>
-                <w:lang w:eastAsia="fr-FR"/>
-              </w:rPr>
-              <w:t>pour</w:t>
-            </w:r>
-            <w:proofErr w:type="gramEnd"/>
-            <w:r>
-              <w:rPr>
-                <w:rFonts w:ascii="Times New Roman" w:eastAsia="Times New Roman" w:hAnsi="Times New Roman" w:cs="Times New Roman"/>
-                <w:color w:val="000000"/>
-                <w:sz w:val="24"/>
-                <w:szCs w:val="24"/>
-                <w:lang w:eastAsia="fr-FR"/>
-              </w:rPr>
-              <w:t xml:space="preserve"> un seuil jamais atteint/dépassé</w:t>
+            <w:r>
+              <w:rPr>
+                <w:rFonts w:ascii="Times New Roman" w:eastAsia="Times New Roman" w:hAnsi="Times New Roman" w:cs="Times New Roman"/>
+                <w:color w:val="000000"/>
+                <w:sz w:val="24"/>
+                <w:szCs w:val="24"/>
+                <w:lang w:eastAsia="fr-FR"/>
+              </w:rPr>
+              <w:t>pour un seuil jamais atteint/dépassé</w:t>
             </w:r>
           </w:p>
           <w:p>
@@ -11021,27 +10923,15 @@
                 <w:lang w:eastAsia="fr-FR"/>
               </w:rPr>
             </w:pPr>
-            <w:proofErr w:type="gramStart"/>
-            <w:r>
-              <w:rPr>
-                <w:rFonts w:ascii="Times New Roman" w:eastAsia="Times New Roman" w:hAnsi="Times New Roman" w:cs="Times New Roman"/>
-                <w:color w:val="000000"/>
-                <w:sz w:val="24"/>
-                <w:szCs w:val="24"/>
-                <w:lang w:eastAsia="fr-FR"/>
-              </w:rPr>
-              <w:t>pour</w:t>
-            </w:r>
-            <w:proofErr w:type="gramEnd"/>
-            <w:r>
-              <w:rPr>
-                <w:rFonts w:ascii="Times New Roman" w:eastAsia="Times New Roman" w:hAnsi="Times New Roman" w:cs="Times New Roman"/>
-                <w:color w:val="000000"/>
-                <w:sz w:val="24"/>
-                <w:szCs w:val="24"/>
-                <w:lang w:eastAsia="fr-FR"/>
-              </w:rPr>
-              <w:t xml:space="preserve"> un seuil dépassé par plusieurs valeurs sur un capteur</w:t>
+            <w:r>
+              <w:rPr>
+                <w:rFonts w:ascii="Times New Roman" w:eastAsia="Times New Roman" w:hAnsi="Times New Roman" w:cs="Times New Roman"/>
+                <w:color w:val="000000"/>
+                <w:sz w:val="24"/>
+                <w:szCs w:val="24"/>
+                <w:lang w:eastAsia="fr-FR"/>
+              </w:rPr>
+              <w:t>pour un seuil dépassé par plusieurs valeurs sur un capteur</w:t>
             </w:r>
           </w:p>
           <w:p>
@@ -11061,27 +10951,15 @@
                 <w:lang w:eastAsia="fr-FR"/>
               </w:rPr>
             </w:pPr>
-            <w:proofErr w:type="gramStart"/>
-            <w:r>
-              <w:rPr>
-                <w:rFonts w:ascii="Times New Roman" w:eastAsia="Times New Roman" w:hAnsi="Times New Roman" w:cs="Times New Roman"/>
-                <w:color w:val="000000"/>
-                <w:sz w:val="24"/>
-                <w:szCs w:val="24"/>
-                <w:lang w:eastAsia="fr-FR"/>
-              </w:rPr>
-              <w:t>pour</w:t>
-            </w:r>
-            <w:proofErr w:type="gramEnd"/>
-            <w:r>
-              <w:rPr>
-                <w:rFonts w:ascii="Times New Roman" w:eastAsia="Times New Roman" w:hAnsi="Times New Roman" w:cs="Times New Roman"/>
-                <w:color w:val="000000"/>
-                <w:sz w:val="24"/>
-                <w:szCs w:val="24"/>
-                <w:lang w:eastAsia="fr-FR"/>
-              </w:rPr>
-              <w:t xml:space="preserve"> un seuil dépassé par plusieurs capteurs</w:t>
+            <w:r>
+              <w:rPr>
+                <w:rFonts w:ascii="Times New Roman" w:eastAsia="Times New Roman" w:hAnsi="Times New Roman" w:cs="Times New Roman"/>
+                <w:color w:val="000000"/>
+                <w:sz w:val="24"/>
+                <w:szCs w:val="24"/>
+                <w:lang w:eastAsia="fr-FR"/>
+              </w:rPr>
+              <w:t>pour un seuil dépassé par plusieurs capteurs</w:t>
             </w:r>
           </w:p>
         </w:tc>
@@ -11268,29 +11146,7 @@
                 <w:szCs w:val="24"/>
                 <w:lang w:eastAsia="fr-FR"/>
               </w:rPr>
-              <w:t xml:space="preserve">Cette fonctionnalité permet d’envoyer à l’utilisateur des alertes si </w:t>
-            </w:r>
-            <w:proofErr w:type="gramStart"/>
-            <w:r>
-              <w:rPr>
-                <w:rFonts w:ascii="Times New Roman" w:eastAsia="Times New Roman" w:hAnsi="Times New Roman" w:cs="Times New Roman"/>
-                <w:color w:val="000000"/>
-                <w:sz w:val="24"/>
-                <w:szCs w:val="24"/>
-                <w:lang w:eastAsia="fr-FR"/>
-              </w:rPr>
-              <w:t>des seuil</w:t>
-            </w:r>
-            <w:proofErr w:type="gramEnd"/>
-            <w:r>
-              <w:rPr>
-                <w:rFonts w:ascii="Times New Roman" w:eastAsia="Times New Roman" w:hAnsi="Times New Roman" w:cs="Times New Roman"/>
-                <w:color w:val="000000"/>
-                <w:sz w:val="24"/>
-                <w:szCs w:val="24"/>
-                <w:lang w:eastAsia="fr-FR"/>
-              </w:rPr>
-              <w:t xml:space="preserve"> de danger sont dépassés.</w:t>
+              <w:t>Cette fonctionnalité permet d’envoyer à l’utilisateur des alertes si des seuil de danger sont dépassés.</w:t>
             </w:r>
           </w:p>
         </w:tc>
@@ -11720,29 +11576,7 @@
                 <w:szCs w:val="24"/>
                 <w:lang w:eastAsia="fr-FR"/>
               </w:rPr>
-              <w:t xml:space="preserve">Tester </w:t>
-            </w:r>
-            <w:proofErr w:type="gramStart"/>
-            <w:r>
-              <w:rPr>
-                <w:rFonts w:ascii="Times New Roman" w:eastAsia="Times New Roman" w:hAnsi="Times New Roman" w:cs="Times New Roman"/>
-                <w:color w:val="000000"/>
-                <w:sz w:val="24"/>
-                <w:szCs w:val="24"/>
-                <w:lang w:eastAsia="fr-FR"/>
-              </w:rPr>
-              <w:t>que il</w:t>
-            </w:r>
-            <w:proofErr w:type="gramEnd"/>
-            <w:r>
-              <w:rPr>
-                <w:rFonts w:ascii="Times New Roman" w:eastAsia="Times New Roman" w:hAnsi="Times New Roman" w:cs="Times New Roman"/>
-                <w:color w:val="000000"/>
-                <w:sz w:val="24"/>
-                <w:szCs w:val="24"/>
-                <w:lang w:eastAsia="fr-FR"/>
-              </w:rPr>
-              <w:t xml:space="preserve"> y a bien une alerte envoyée à chaque dépassement de seuil</w:t>
+              <w:t>Tester que il y a bien une alerte envoyée à chaque dépassement de seuil</w:t>
             </w:r>
           </w:p>
           <w:p>
@@ -12036,29 +11870,7 @@
                 <w:szCs w:val="24"/>
                 <w:lang w:eastAsia="fr-FR"/>
               </w:rPr>
-              <w:t xml:space="preserve">Décision que l’utilisateur a </w:t>
-            </w:r>
-            <w:proofErr w:type="gramStart"/>
-            <w:r>
-              <w:rPr>
-                <w:rFonts w:ascii="Times New Roman" w:eastAsia="Times New Roman" w:hAnsi="Times New Roman" w:cs="Times New Roman"/>
-                <w:color w:val="000000"/>
-                <w:sz w:val="24"/>
-                <w:szCs w:val="24"/>
-                <w:lang w:eastAsia="fr-FR"/>
-              </w:rPr>
-              <w:t>pris</w:t>
-            </w:r>
-            <w:proofErr w:type="gramEnd"/>
-            <w:r>
-              <w:rPr>
-                <w:rFonts w:ascii="Times New Roman" w:eastAsia="Times New Roman" w:hAnsi="Times New Roman" w:cs="Times New Roman"/>
-                <w:color w:val="000000"/>
-                <w:sz w:val="24"/>
-                <w:szCs w:val="24"/>
-                <w:lang w:eastAsia="fr-FR"/>
-              </w:rPr>
-              <w:t>.</w:t>
+              <w:t>Décision que l’utilisateur a pris.</w:t>
             </w:r>
           </w:p>
         </w:tc>
@@ -13059,29 +12871,7 @@
                 <w:szCs w:val="24"/>
                 <w:lang w:eastAsia="fr-FR"/>
               </w:rPr>
-              <w:t xml:space="preserve">Tester si on a rentré une décision puis que les données enregistrées sont </w:t>
-            </w:r>
-            <w:proofErr w:type="gramStart"/>
-            <w:r>
-              <w:rPr>
-                <w:rFonts w:ascii="Times New Roman" w:eastAsia="Times New Roman" w:hAnsi="Times New Roman" w:cs="Times New Roman"/>
-                <w:color w:val="000000"/>
-                <w:sz w:val="24"/>
-                <w:szCs w:val="24"/>
-                <w:lang w:eastAsia="fr-FR"/>
-              </w:rPr>
-              <w:t>bonne</w:t>
-            </w:r>
-            <w:proofErr w:type="gramEnd"/>
-            <w:r>
-              <w:rPr>
-                <w:rFonts w:ascii="Times New Roman" w:eastAsia="Times New Roman" w:hAnsi="Times New Roman" w:cs="Times New Roman"/>
-                <w:color w:val="000000"/>
-                <w:sz w:val="24"/>
-                <w:szCs w:val="24"/>
-                <w:lang w:eastAsia="fr-FR"/>
-              </w:rPr>
-              <w:t xml:space="preserve"> qu’elle soit bien notée. </w:t>
+              <w:t xml:space="preserve">Tester si on a rentré une décision puis que les données enregistrées sont bonne qu’elle soit bien notée. </w:t>
             </w:r>
           </w:p>
           <w:p>
@@ -13109,29 +12899,7 @@
                 <w:lang w:eastAsia="fr-FR"/>
               </w:rPr>
               <w:lastRenderedPageBreak/>
-              <w:t xml:space="preserve">Tester si on a rentré une décision puis que les données enregistrées sont </w:t>
-            </w:r>
-            <w:proofErr w:type="gramStart"/>
-            <w:r>
-              <w:rPr>
-                <w:rFonts w:ascii="Times New Roman" w:eastAsia="Times New Roman" w:hAnsi="Times New Roman" w:cs="Times New Roman"/>
-                <w:color w:val="000000"/>
-                <w:sz w:val="24"/>
-                <w:szCs w:val="24"/>
-                <w:lang w:eastAsia="fr-FR"/>
-              </w:rPr>
-              <w:t>mauvaise</w:t>
-            </w:r>
-            <w:proofErr w:type="gramEnd"/>
-            <w:r>
-              <w:rPr>
-                <w:rFonts w:ascii="Times New Roman" w:eastAsia="Times New Roman" w:hAnsi="Times New Roman" w:cs="Times New Roman"/>
-                <w:color w:val="000000"/>
-                <w:sz w:val="24"/>
-                <w:szCs w:val="24"/>
-                <w:lang w:eastAsia="fr-FR"/>
-              </w:rPr>
-              <w:t xml:space="preserve"> qu’elle soit mal notée. </w:t>
+              <w:t xml:space="preserve">Tester si on a rentré une décision puis que les données enregistrées sont mauvaise qu’elle soit mal notée. </w:t>
             </w:r>
           </w:p>
         </w:tc>
@@ -13398,29 +13166,7 @@
                 <w:szCs w:val="24"/>
                 <w:lang w:eastAsia="fr-FR"/>
               </w:rPr>
-              <w:t xml:space="preserve">Une base de </w:t>
-            </w:r>
-            <w:proofErr w:type="gramStart"/>
-            <w:r>
-              <w:rPr>
-                <w:rFonts w:ascii="Times New Roman" w:eastAsia="Times New Roman" w:hAnsi="Times New Roman" w:cs="Times New Roman"/>
-                <w:color w:val="000000"/>
-                <w:sz w:val="24"/>
-                <w:szCs w:val="24"/>
-                <w:lang w:eastAsia="fr-FR"/>
-              </w:rPr>
-              <w:t>donnée</w:t>
-            </w:r>
-            <w:proofErr w:type="gramEnd"/>
-            <w:r>
-              <w:rPr>
-                <w:rFonts w:ascii="Times New Roman" w:eastAsia="Times New Roman" w:hAnsi="Times New Roman" w:cs="Times New Roman"/>
-                <w:color w:val="000000"/>
-                <w:sz w:val="24"/>
-                <w:szCs w:val="24"/>
-                <w:lang w:eastAsia="fr-FR"/>
-              </w:rPr>
-              <w:t xml:space="preserve"> avec toutes les décision prises dans le passé ainsi que les notes qu’elles ont reçues. </w:t>
+              <w:t xml:space="preserve">Une base de donnée avec toutes les décision prises dans le passé ainsi que les notes qu’elles ont reçues. </w:t>
             </w:r>
           </w:p>
         </w:tc>
@@ -13749,29 +13495,7 @@
                 <w:szCs w:val="24"/>
                 <w:lang w:eastAsia="fr-FR"/>
               </w:rPr>
-              <w:t xml:space="preserve">Tester que l’on n’envoie pas </w:t>
-            </w:r>
-            <w:proofErr w:type="gramStart"/>
-            <w:r>
-              <w:rPr>
-                <w:rFonts w:ascii="Times New Roman" w:eastAsia="Times New Roman" w:hAnsi="Times New Roman" w:cs="Times New Roman"/>
-                <w:color w:val="000000"/>
-                <w:sz w:val="24"/>
-                <w:szCs w:val="24"/>
-                <w:lang w:eastAsia="fr-FR"/>
-              </w:rPr>
-              <w:t>des décision mal notée</w:t>
-            </w:r>
-            <w:proofErr w:type="gramEnd"/>
-            <w:r>
-              <w:rPr>
-                <w:rFonts w:ascii="Times New Roman" w:eastAsia="Times New Roman" w:hAnsi="Times New Roman" w:cs="Times New Roman"/>
-                <w:color w:val="000000"/>
-                <w:sz w:val="24"/>
-                <w:szCs w:val="24"/>
-                <w:lang w:eastAsia="fr-FR"/>
-              </w:rPr>
-              <w:t xml:space="preserve">. </w:t>
+              <w:t xml:space="preserve">Tester que l’on n’envoie pas des décision mal notée. </w:t>
             </w:r>
           </w:p>
           <w:p>
@@ -13798,29 +13522,7 @@
                 <w:szCs w:val="24"/>
                 <w:lang w:eastAsia="fr-FR"/>
               </w:rPr>
-              <w:t xml:space="preserve">Tester si </w:t>
-            </w:r>
-            <w:proofErr w:type="gramStart"/>
-            <w:r>
-              <w:rPr>
-                <w:rFonts w:ascii="Times New Roman" w:eastAsia="Times New Roman" w:hAnsi="Times New Roman" w:cs="Times New Roman"/>
-                <w:color w:val="000000"/>
-                <w:sz w:val="24"/>
-                <w:szCs w:val="24"/>
-                <w:lang w:eastAsia="fr-FR"/>
-              </w:rPr>
-              <w:t>on a pas</w:t>
-            </w:r>
-            <w:proofErr w:type="gramEnd"/>
-            <w:r>
-              <w:rPr>
-                <w:rFonts w:ascii="Times New Roman" w:eastAsia="Times New Roman" w:hAnsi="Times New Roman" w:cs="Times New Roman"/>
-                <w:color w:val="000000"/>
-                <w:sz w:val="24"/>
-                <w:szCs w:val="24"/>
-                <w:lang w:eastAsia="fr-FR"/>
-              </w:rPr>
-              <w:t xml:space="preserve"> de bonne proposition à envoyer.</w:t>
+              <w:t>Tester si on a pas de bonne proposition à envoyer.</w:t>
             </w:r>
           </w:p>
         </w:tc>
@@ -14518,29 +14220,7 @@
                 <w:szCs w:val="24"/>
                 <w:lang w:eastAsia="fr-FR"/>
               </w:rPr>
-              <w:t xml:space="preserve">Avec un attribut non </w:t>
-            </w:r>
-            <w:proofErr w:type="gramStart"/>
-            <w:r>
-              <w:rPr>
-                <w:rFonts w:ascii="Times New Roman" w:eastAsia="Times New Roman" w:hAnsi="Times New Roman" w:cs="Times New Roman"/>
-                <w:color w:val="000000"/>
-                <w:sz w:val="24"/>
-                <w:szCs w:val="24"/>
-                <w:lang w:eastAsia="fr-FR"/>
-              </w:rPr>
-              <w:t>valide  (</w:t>
-            </w:r>
-            <w:proofErr w:type="gramEnd"/>
-            <w:r>
-              <w:rPr>
-                <w:rFonts w:ascii="Times New Roman" w:eastAsia="Times New Roman" w:hAnsi="Times New Roman" w:cs="Times New Roman"/>
-                <w:color w:val="000000"/>
-                <w:sz w:val="24"/>
-                <w:szCs w:val="24"/>
-                <w:lang w:eastAsia="fr-FR"/>
-              </w:rPr>
-              <w:t>ID inexistant ou aucune valeur de mesure renseignée pour le capteur donné)</w:t>
+              <w:t>Avec un attribut non valide  (ID inexistant ou aucune valeur de mesure renseignée pour le capteur donné)</w:t>
             </w:r>
           </w:p>
         </w:tc>
@@ -14559,7 +14239,7 @@
     </w:p>
     <w:p>
       <w:pPr>
-        <w:pStyle w:val="Paragraphedeliste"/>
+        <w:pStyle w:val="ListParagraph"/>
         <w:numPr>
           <w:ilvl w:val="1"/>
           <w:numId w:val="1"/>
@@ -14810,7 +14490,7 @@
     </w:p>
     <w:p>
       <w:pPr>
-        <w:pStyle w:val="Paragraphedeliste"/>
+        <w:pStyle w:val="ListParagraph"/>
         <w:numPr>
           <w:ilvl w:val="0"/>
           <w:numId w:val="26"/>
@@ -15216,7 +14896,6 @@
           <w:lang w:eastAsia="fr-FR"/>
         </w:rPr>
       </w:pPr>
-      <w:proofErr w:type="gramStart"/>
       <w:r>
         <w:rPr>
           <w:rFonts w:ascii="Times New Roman" w:eastAsia="Times New Roman" w:hAnsi="Times New Roman" w:cs="Times New Roman"/>
@@ -15225,18 +14904,7 @@
           <w:szCs w:val="24"/>
           <w:lang w:eastAsia="fr-FR"/>
         </w:rPr>
-        <w:t>A tout moment</w:t>
-      </w:r>
-      <w:proofErr w:type="gramEnd"/>
-      <w:r>
-        <w:rPr>
-          <w:rFonts w:ascii="Times New Roman" w:eastAsia="Times New Roman" w:hAnsi="Times New Roman" w:cs="Times New Roman"/>
-          <w:color w:val="000000"/>
-          <w:sz w:val="24"/>
-          <w:szCs w:val="24"/>
-          <w:lang w:eastAsia="fr-FR"/>
-        </w:rPr>
-        <w:t xml:space="preserve"> l’utilisateur peut revenir de l’onglet 1, 2 ou 3 au menu de départ en entrant le numéro correspondant au « Retour au Menu ».</w:t>
+        <w:t>A tout moment l’utilisateur peut revenir de l’onglet 1, 2 ou 3 au menu de départ en entrant le numéro correspondant au « Retour au Menu ».</w:t>
       </w:r>
     </w:p>
     <w:p>
@@ -15878,29 +15546,7 @@
           <w:szCs w:val="24"/>
           <w:lang w:eastAsia="fr-FR"/>
         </w:rPr>
-        <w:t xml:space="preserve">« Calculer moyenne de valeurs » : après avoir sélectionné cette </w:t>
-      </w:r>
-      <w:proofErr w:type="gramStart"/>
-      <w:r>
-        <w:rPr>
-          <w:rFonts w:ascii="Times New Roman" w:eastAsia="Times New Roman" w:hAnsi="Times New Roman" w:cs="Times New Roman"/>
-          <w:color w:val="000000"/>
-          <w:sz w:val="24"/>
-          <w:szCs w:val="24"/>
-          <w:lang w:eastAsia="fr-FR"/>
-        </w:rPr>
-        <w:t>fonction,  il</w:t>
-      </w:r>
-      <w:proofErr w:type="gramEnd"/>
-      <w:r>
-        <w:rPr>
-          <w:rFonts w:ascii="Times New Roman" w:eastAsia="Times New Roman" w:hAnsi="Times New Roman" w:cs="Times New Roman"/>
-          <w:color w:val="000000"/>
-          <w:sz w:val="24"/>
-          <w:szCs w:val="24"/>
-          <w:lang w:eastAsia="fr-FR"/>
-        </w:rPr>
-        <w:t xml:space="preserve"> faut de renseigner un </w:t>
+        <w:t xml:space="preserve">« Calculer moyenne de valeurs » : après avoir sélectionné cette fonction,  il faut de renseigner un </w:t>
       </w:r>
       <w:proofErr w:type="spellStart"/>
       <w:r>
@@ -15944,29 +15590,7 @@
           <w:szCs w:val="24"/>
           <w:lang w:eastAsia="fr-FR"/>
         </w:rPr>
-        <w:t xml:space="preserve"> ainsi que 2 dates (non identiques et existantes). La moyenne des valeurs de l’attribut dans l’intervalle de temps et pour </w:t>
-      </w:r>
-      <w:proofErr w:type="gramStart"/>
-      <w:r>
-        <w:rPr>
-          <w:rFonts w:ascii="Times New Roman" w:eastAsia="Times New Roman" w:hAnsi="Times New Roman" w:cs="Times New Roman"/>
-          <w:color w:val="000000"/>
-          <w:sz w:val="24"/>
-          <w:szCs w:val="24"/>
-          <w:lang w:eastAsia="fr-FR"/>
-        </w:rPr>
-        <w:t>le capteur donnés</w:t>
-      </w:r>
-      <w:proofErr w:type="gramEnd"/>
-      <w:r>
-        <w:rPr>
-          <w:rFonts w:ascii="Times New Roman" w:eastAsia="Times New Roman" w:hAnsi="Times New Roman" w:cs="Times New Roman"/>
-          <w:color w:val="000000"/>
-          <w:sz w:val="24"/>
-          <w:szCs w:val="24"/>
-          <w:lang w:eastAsia="fr-FR"/>
-        </w:rPr>
-        <w:t xml:space="preserve"> est indiquée.</w:t>
+        <w:t xml:space="preserve"> ainsi que 2 dates (non identiques et existantes). La moyenne des valeurs de l’attribut dans l’intervalle de temps et pour le capteur donnés est indiquée.</w:t>
       </w:r>
     </w:p>
     <w:p>
@@ -16071,29 +15695,7 @@
           <w:szCs w:val="24"/>
           <w:lang w:eastAsia="fr-FR"/>
         </w:rPr>
-        <w:t xml:space="preserve">« Calculer les données prévisionnelles » : après avoir sélectionné cette </w:t>
-      </w:r>
-      <w:proofErr w:type="gramStart"/>
-      <w:r>
-        <w:rPr>
-          <w:rFonts w:ascii="Times New Roman" w:eastAsia="Times New Roman" w:hAnsi="Times New Roman" w:cs="Times New Roman"/>
-          <w:color w:val="000000"/>
-          <w:sz w:val="24"/>
-          <w:szCs w:val="24"/>
-          <w:lang w:eastAsia="fr-FR"/>
-        </w:rPr>
-        <w:t>fonction,  il</w:t>
-      </w:r>
-      <w:proofErr w:type="gramEnd"/>
-      <w:r>
-        <w:rPr>
-          <w:rFonts w:ascii="Times New Roman" w:eastAsia="Times New Roman" w:hAnsi="Times New Roman" w:cs="Times New Roman"/>
-          <w:color w:val="000000"/>
-          <w:sz w:val="24"/>
-          <w:szCs w:val="24"/>
-          <w:lang w:eastAsia="fr-FR"/>
-        </w:rPr>
-        <w:t xml:space="preserve"> faut renseigner un </w:t>
+        <w:t xml:space="preserve">« Calculer les données prévisionnelles » : après avoir sélectionné cette fonction,  il faut renseigner un </w:t>
       </w:r>
       <w:proofErr w:type="spellStart"/>
       <w:r>
@@ -16165,29 +15767,7 @@
           <w:szCs w:val="24"/>
           <w:lang w:eastAsia="fr-FR"/>
         </w:rPr>
-        <w:t xml:space="preserve">« Données au-delà d’un seuil » : après avoir sélectionné cette </w:t>
-      </w:r>
-      <w:proofErr w:type="gramStart"/>
-      <w:r>
-        <w:rPr>
-          <w:rFonts w:ascii="Times New Roman" w:eastAsia="Times New Roman" w:hAnsi="Times New Roman" w:cs="Times New Roman"/>
-          <w:color w:val="000000"/>
-          <w:sz w:val="24"/>
-          <w:szCs w:val="24"/>
-          <w:lang w:eastAsia="fr-FR"/>
-        </w:rPr>
-        <w:t>fonction,  il</w:t>
-      </w:r>
-      <w:proofErr w:type="gramEnd"/>
-      <w:r>
-        <w:rPr>
-          <w:rFonts w:ascii="Times New Roman" w:eastAsia="Times New Roman" w:hAnsi="Times New Roman" w:cs="Times New Roman"/>
-          <w:color w:val="000000"/>
-          <w:sz w:val="24"/>
-          <w:szCs w:val="24"/>
-          <w:lang w:eastAsia="fr-FR"/>
-        </w:rPr>
-        <w:t xml:space="preserve"> faut renseigner un </w:t>
+        <w:t xml:space="preserve">« Données au-delà d’un seuil » : après avoir sélectionné cette fonction,  il faut renseigner un </w:t>
       </w:r>
       <w:proofErr w:type="spellStart"/>
       <w:r>
@@ -17672,7 +17252,7 @@
     </w:p>
     <w:p>
       <w:pPr>
-        <w:pStyle w:val="Paragraphedeliste"/>
+        <w:pStyle w:val="ListParagraph"/>
         <w:numPr>
           <w:ilvl w:val="1"/>
           <w:numId w:val="1"/>
@@ -17708,7 +17288,7 @@
     </w:p>
     <w:p>
       <w:pPr>
-        <w:pStyle w:val="Paragraphedeliste"/>
+        <w:pStyle w:val="ListParagraph"/>
         <w:numPr>
           <w:ilvl w:val="1"/>
           <w:numId w:val="1"/>
@@ -17744,7 +17324,7 @@
     </w:p>
     <w:p>
       <w:pPr>
-        <w:pStyle w:val="Paragraphedeliste"/>
+        <w:pStyle w:val="ListParagraph"/>
         <w:numPr>
           <w:ilvl w:val="1"/>
           <w:numId w:val="1"/>
@@ -17844,7 +17424,6 @@
         </w:rPr>
       </w:pPr>
       <w:proofErr w:type="spellStart"/>
-      <w:proofErr w:type="gramStart"/>
       <w:r>
         <w:rPr>
           <w:rFonts w:ascii="Arial" w:eastAsia="Times New Roman" w:hAnsi="Arial" w:cs="Arial"/>
@@ -17856,7 +17435,6 @@
         <w:t>moyenneValAttributs</w:t>
       </w:r>
       <w:proofErr w:type="spellEnd"/>
-      <w:proofErr w:type="gramEnd"/>
       <w:r>
         <w:rPr>
           <w:rFonts w:ascii="Arial" w:eastAsia="Times New Roman" w:hAnsi="Arial" w:cs="Arial"/>
@@ -17944,16 +17522,7 @@
           <w:color w:val="000000"/>
           <w:lang w:eastAsia="fr-FR"/>
         </w:rPr>
-        <w:t xml:space="preserve">Si </w:t>
-      </w:r>
-      <w:proofErr w:type="gramStart"/>
-      <w:r>
-        <w:rPr>
-          <w:rFonts w:ascii="Arial" w:eastAsia="Times New Roman" w:hAnsi="Arial" w:cs="Arial"/>
-          <w:color w:val="000000"/>
-          <w:lang w:eastAsia="fr-FR"/>
-        </w:rPr>
-        <w:t xml:space="preserve">( </w:t>
+        <w:t xml:space="preserve">Si ( </w:t>
       </w:r>
       <w:proofErr w:type="spellStart"/>
       <w:r>
@@ -17965,7 +17534,6 @@
         <w:t>attributID</w:t>
       </w:r>
       <w:proofErr w:type="spellEnd"/>
-      <w:proofErr w:type="gramEnd"/>
       <w:r>
         <w:rPr>
           <w:rFonts w:ascii="Arial" w:eastAsia="Times New Roman" w:hAnsi="Arial" w:cs="Arial"/>
@@ -18082,7 +17650,6 @@
         </w:rPr>
       </w:pPr>
       <w:proofErr w:type="spellStart"/>
-      <w:proofErr w:type="gramStart"/>
       <w:r>
         <w:rPr>
           <w:rFonts w:ascii="Arial" w:eastAsia="Times New Roman" w:hAnsi="Arial" w:cs="Arial"/>
@@ -18102,9 +17669,281 @@
           <w:color w:val="000000"/>
           <w:lang w:eastAsia="fr-FR"/>
         </w:rPr>
-        <w:t>(</w:t>
+        <w:t>(String, Attribut)</w:t>
       </w:r>
-      <w:proofErr w:type="gramEnd"/>
+    </w:p>
+    <w:p>
+      <w:pPr>
+        <w:spacing w:after="0" w:line="240" w:lineRule="auto"/>
+        <w:rPr>
+          <w:rFonts w:ascii="Times New Roman" w:eastAsia="Times New Roman" w:hAnsi="Times New Roman" w:cs="Times New Roman"/>
+          <w:sz w:val="24"/>
+          <w:szCs w:val="24"/>
+          <w:lang w:eastAsia="fr-FR"/>
+        </w:rPr>
+      </w:pPr>
+    </w:p>
+    <w:p>
+      <w:pPr>
+        <w:spacing w:after="0" w:line="240" w:lineRule="auto"/>
+        <w:rPr>
+          <w:rFonts w:ascii="Times New Roman" w:eastAsia="Times New Roman" w:hAnsi="Times New Roman" w:cs="Times New Roman"/>
+          <w:sz w:val="24"/>
+          <w:szCs w:val="24"/>
+          <w:lang w:eastAsia="fr-FR"/>
+        </w:rPr>
+      </w:pPr>
+      <w:r>
+        <w:rPr>
+          <w:rFonts w:ascii="Arial" w:eastAsia="Times New Roman" w:hAnsi="Arial" w:cs="Arial"/>
+          <w:color w:val="000000"/>
+          <w:lang w:eastAsia="fr-FR"/>
+        </w:rPr>
+        <w:t>Entrée : un String représentant l’ID du capteur à tester</w:t>
+      </w:r>
+    </w:p>
+    <w:p>
+      <w:pPr>
+        <w:spacing w:after="0" w:line="240" w:lineRule="auto"/>
+        <w:rPr>
+          <w:rFonts w:ascii="Times New Roman" w:eastAsia="Times New Roman" w:hAnsi="Times New Roman" w:cs="Times New Roman"/>
+          <w:sz w:val="24"/>
+          <w:szCs w:val="24"/>
+          <w:lang w:eastAsia="fr-FR"/>
+        </w:rPr>
+      </w:pPr>
+      <w:r>
+        <w:rPr>
+          <w:rFonts w:ascii="Arial" w:eastAsia="Times New Roman" w:hAnsi="Arial" w:cs="Arial"/>
+          <w:color w:val="000000"/>
+          <w:lang w:eastAsia="fr-FR"/>
+        </w:rPr>
+        <w:t>      un Attribut à tester</w:t>
+      </w:r>
+    </w:p>
+    <w:p>
+      <w:pPr>
+        <w:spacing w:after="0" w:line="240" w:lineRule="auto"/>
+        <w:rPr>
+          <w:rFonts w:ascii="Times New Roman" w:eastAsia="Times New Roman" w:hAnsi="Times New Roman" w:cs="Times New Roman"/>
+          <w:sz w:val="24"/>
+          <w:szCs w:val="24"/>
+          <w:lang w:eastAsia="fr-FR"/>
+        </w:rPr>
+      </w:pPr>
+      <w:r>
+        <w:rPr>
+          <w:rFonts w:ascii="Arial" w:eastAsia="Times New Roman" w:hAnsi="Arial" w:cs="Arial"/>
+          <w:color w:val="000000"/>
+          <w:lang w:eastAsia="fr-FR"/>
+        </w:rPr>
+        <w:t>Sortie : Un entier représentant la prochaine valeur prévue de l’attribut</w:t>
+      </w:r>
+    </w:p>
+    <w:p>
+      <w:pPr>
+        <w:spacing w:after="0" w:line="240" w:lineRule="auto"/>
+        <w:rPr>
+          <w:rFonts w:ascii="Times New Roman" w:eastAsia="Times New Roman" w:hAnsi="Times New Roman" w:cs="Times New Roman"/>
+          <w:sz w:val="24"/>
+          <w:szCs w:val="24"/>
+          <w:lang w:eastAsia="fr-FR"/>
+        </w:rPr>
+      </w:pPr>
+    </w:p>
+    <w:p>
+      <w:pPr>
+        <w:spacing w:after="0" w:line="240" w:lineRule="auto"/>
+        <w:rPr>
+          <w:rFonts w:ascii="Times New Roman" w:eastAsia="Times New Roman" w:hAnsi="Times New Roman" w:cs="Times New Roman"/>
+          <w:sz w:val="24"/>
+          <w:szCs w:val="24"/>
+          <w:lang w:eastAsia="fr-FR"/>
+        </w:rPr>
+      </w:pPr>
+      <w:r>
+        <w:rPr>
+          <w:rFonts w:ascii="Arial" w:eastAsia="Times New Roman" w:hAnsi="Arial" w:cs="Arial"/>
+          <w:color w:val="000000"/>
+          <w:lang w:eastAsia="fr-FR"/>
+        </w:rPr>
+        <w:t xml:space="preserve">Récupérer les 5 dernières valeurs avec un </w:t>
+      </w:r>
+      <w:proofErr w:type="spellStart"/>
+      <w:r>
+        <w:rPr>
+          <w:rFonts w:ascii="Arial" w:eastAsia="Times New Roman" w:hAnsi="Arial" w:cs="Arial"/>
+          <w:color w:val="000000"/>
+          <w:lang w:eastAsia="fr-FR"/>
+        </w:rPr>
+        <w:t>reverse_iterator</w:t>
+      </w:r>
+      <w:proofErr w:type="spellEnd"/>
+      <w:r>
+        <w:rPr>
+          <w:rFonts w:ascii="Arial" w:eastAsia="Times New Roman" w:hAnsi="Arial" w:cs="Arial"/>
+          <w:color w:val="000000"/>
+          <w:lang w:eastAsia="fr-FR"/>
+        </w:rPr>
+        <w:t>, puis ensuite récupérer les différences successives entres ces valeurs. Calculer la moyenne de ces différences, pondérées avec leur éloignement dans le temps, et l’ajouter à la dernière valeur.</w:t>
+      </w:r>
+    </w:p>
+    <w:p>
+      <w:pPr>
+        <w:spacing w:after="0" w:line="240" w:lineRule="auto"/>
+        <w:rPr>
+          <w:rFonts w:ascii="Times New Roman" w:eastAsia="Times New Roman" w:hAnsi="Times New Roman" w:cs="Times New Roman"/>
+          <w:sz w:val="24"/>
+          <w:szCs w:val="24"/>
+          <w:lang w:eastAsia="fr-FR"/>
+        </w:rPr>
+      </w:pPr>
+      <w:r>
+        <w:rPr>
+          <w:rFonts w:ascii="Arial" w:eastAsia="Times New Roman" w:hAnsi="Arial" w:cs="Arial"/>
+          <w:i/>
+          <w:iCs/>
+          <w:color w:val="000000"/>
+          <w:lang w:eastAsia="fr-FR"/>
+        </w:rPr>
+        <w:t xml:space="preserve">Proposition de coefficients : </w:t>
+      </w:r>
+    </w:p>
+    <w:p>
+      <w:pPr>
+        <w:spacing w:after="0" w:line="240" w:lineRule="auto"/>
+        <w:rPr>
+          <w:rFonts w:ascii="Times New Roman" w:eastAsia="Times New Roman" w:hAnsi="Times New Roman" w:cs="Times New Roman"/>
+          <w:sz w:val="24"/>
+          <w:szCs w:val="24"/>
+          <w:lang w:eastAsia="fr-FR"/>
+        </w:rPr>
+      </w:pPr>
+      <w:r>
+        <w:rPr>
+          <w:rFonts w:ascii="Arial" w:eastAsia="Times New Roman" w:hAnsi="Arial" w:cs="Arial"/>
+          <w:color w:val="000000"/>
+          <w:lang w:eastAsia="fr-FR"/>
+        </w:rPr>
+        <w:t xml:space="preserve">D(n+1) = 0.5*D(n)+0.25*D(n-1)+0.15*D(n-2)+0.1*D(n-3) </w:t>
+      </w:r>
+    </w:p>
+    <w:p>
+      <w:pPr>
+        <w:spacing w:after="0" w:line="240" w:lineRule="auto"/>
+        <w:ind w:firstLine="720"/>
+        <w:rPr>
+          <w:rFonts w:ascii="Times New Roman" w:eastAsia="Times New Roman" w:hAnsi="Times New Roman" w:cs="Times New Roman"/>
+          <w:sz w:val="24"/>
+          <w:szCs w:val="24"/>
+          <w:lang w:eastAsia="fr-FR"/>
+        </w:rPr>
+      </w:pPr>
+      <w:r>
+        <w:rPr>
+          <w:rFonts w:ascii="Arial" w:eastAsia="Times New Roman" w:hAnsi="Arial" w:cs="Arial"/>
+          <w:color w:val="000000"/>
+          <w:lang w:eastAsia="fr-FR"/>
+        </w:rPr>
+        <w:t>avec D(n) la différence entre la dernière (</w:t>
+      </w:r>
+      <w:proofErr w:type="spellStart"/>
+      <w:r>
+        <w:rPr>
+          <w:rFonts w:ascii="Arial" w:eastAsia="Times New Roman" w:hAnsi="Arial" w:cs="Arial"/>
+          <w:color w:val="000000"/>
+          <w:lang w:eastAsia="fr-FR"/>
+        </w:rPr>
+        <w:t>n-ième</w:t>
+      </w:r>
+      <w:proofErr w:type="spellEnd"/>
+      <w:r>
+        <w:rPr>
+          <w:rFonts w:ascii="Arial" w:eastAsia="Times New Roman" w:hAnsi="Arial" w:cs="Arial"/>
+          <w:color w:val="000000"/>
+          <w:lang w:eastAsia="fr-FR"/>
+        </w:rPr>
+        <w:t>) valeur et celle qui la précède.</w:t>
+      </w:r>
+    </w:p>
+    <w:p>
+      <w:pPr>
+        <w:spacing w:after="0" w:line="240" w:lineRule="auto"/>
+        <w:rPr>
+          <w:rFonts w:ascii="Times New Roman" w:eastAsia="Times New Roman" w:hAnsi="Times New Roman" w:cs="Times New Roman"/>
+          <w:sz w:val="24"/>
+          <w:szCs w:val="24"/>
+          <w:lang w:eastAsia="fr-FR"/>
+        </w:rPr>
+      </w:pPr>
+      <w:r>
+        <w:rPr>
+          <w:rFonts w:ascii="Arial" w:eastAsia="Times New Roman" w:hAnsi="Arial" w:cs="Arial"/>
+          <w:color w:val="000000"/>
+          <w:lang w:eastAsia="fr-FR"/>
+        </w:rPr>
+        <w:t>V(n+1) = V(n)+D(n+1)</w:t>
+      </w:r>
+    </w:p>
+    <w:p>
+      <w:pPr>
+        <w:spacing w:after="0" w:line="240" w:lineRule="auto"/>
+        <w:rPr>
+          <w:rFonts w:ascii="Times New Roman" w:eastAsia="Times New Roman" w:hAnsi="Times New Roman" w:cs="Times New Roman"/>
+          <w:sz w:val="24"/>
+          <w:szCs w:val="24"/>
+          <w:lang w:eastAsia="fr-FR"/>
+        </w:rPr>
+      </w:pPr>
+      <w:r>
+        <w:rPr>
+          <w:rFonts w:ascii="Arial" w:eastAsia="Times New Roman" w:hAnsi="Arial" w:cs="Arial"/>
+          <w:color w:val="000000"/>
+          <w:lang w:eastAsia="fr-FR"/>
+        </w:rPr>
+        <w:t>    avec V(n) la dernière (</w:t>
+      </w:r>
+      <w:proofErr w:type="spellStart"/>
+      <w:r>
+        <w:rPr>
+          <w:rFonts w:ascii="Arial" w:eastAsia="Times New Roman" w:hAnsi="Arial" w:cs="Arial"/>
+          <w:color w:val="000000"/>
+          <w:lang w:eastAsia="fr-FR"/>
+        </w:rPr>
+        <w:t>n-ième</w:t>
+      </w:r>
+      <w:proofErr w:type="spellEnd"/>
+      <w:r>
+        <w:rPr>
+          <w:rFonts w:ascii="Arial" w:eastAsia="Times New Roman" w:hAnsi="Arial" w:cs="Arial"/>
+          <w:color w:val="000000"/>
+          <w:lang w:eastAsia="fr-FR"/>
+        </w:rPr>
+        <w:t>) valeur.</w:t>
+      </w:r>
+    </w:p>
+    <w:p>
+      <w:pPr>
+        <w:spacing w:after="0" w:line="240" w:lineRule="auto"/>
+        <w:rPr>
+          <w:rFonts w:ascii="Times New Roman" w:eastAsia="Times New Roman" w:hAnsi="Times New Roman" w:cs="Times New Roman"/>
+          <w:sz w:val="24"/>
+          <w:szCs w:val="24"/>
+          <w:lang w:eastAsia="fr-FR"/>
+        </w:rPr>
+      </w:pPr>
+    </w:p>
+    <w:p>
+      <w:pPr>
+        <w:spacing w:after="0" w:line="240" w:lineRule="auto"/>
+        <w:rPr>
+          <w:rFonts w:ascii="Times New Roman" w:eastAsia="Times New Roman" w:hAnsi="Times New Roman" w:cs="Times New Roman"/>
+          <w:sz w:val="24"/>
+          <w:szCs w:val="24"/>
+          <w:lang w:eastAsia="fr-FR"/>
+        </w:rPr>
+      </w:pPr>
+      <w:proofErr w:type="spellStart"/>
       <w:r>
         <w:rPr>
           <w:rFonts w:ascii="Arial" w:eastAsia="Times New Roman" w:hAnsi="Arial" w:cs="Arial"/>
@@ -18113,7 +17952,40 @@
           <w:color w:val="000000"/>
           <w:lang w:eastAsia="fr-FR"/>
         </w:rPr>
-        <w:t>String, Attribut)</w:t>
+        <w:t>capteursSimilaires</w:t>
+      </w:r>
+      <w:proofErr w:type="spellEnd"/>
+      <w:r>
+        <w:rPr>
+          <w:rFonts w:ascii="Arial" w:eastAsia="Times New Roman" w:hAnsi="Arial" w:cs="Arial"/>
+          <w:b/>
+          <w:bCs/>
+          <w:color w:val="000000"/>
+          <w:lang w:eastAsia="fr-FR"/>
+        </w:rPr>
+        <w:t>(</w:t>
+      </w:r>
+      <w:proofErr w:type="spellStart"/>
+      <w:r>
+        <w:rPr>
+          <w:rFonts w:ascii="Arial" w:eastAsia="Times New Roman" w:hAnsi="Arial" w:cs="Arial"/>
+          <w:b/>
+          <w:bCs/>
+          <w:color w:val="000000"/>
+          <w:lang w:eastAsia="fr-FR"/>
+        </w:rPr>
+        <w:t>SensorId</w:t>
+      </w:r>
+      <w:proofErr w:type="spellEnd"/>
+      <w:r>
+        <w:rPr>
+          <w:rFonts w:ascii="Arial" w:eastAsia="Times New Roman" w:hAnsi="Arial" w:cs="Arial"/>
+          <w:b/>
+          <w:bCs/>
+          <w:color w:val="000000"/>
+          <w:lang w:eastAsia="fr-FR"/>
+        </w:rPr>
+        <w:t>)</w:t>
       </w:r>
     </w:p>
     <w:p>
@@ -18162,388 +18034,6 @@
           <w:color w:val="000000"/>
           <w:lang w:eastAsia="fr-FR"/>
         </w:rPr>
-        <w:t>      </w:t>
-      </w:r>
-      <w:proofErr w:type="gramStart"/>
-      <w:r>
-        <w:rPr>
-          <w:rFonts w:ascii="Arial" w:eastAsia="Times New Roman" w:hAnsi="Arial" w:cs="Arial"/>
-          <w:color w:val="000000"/>
-          <w:lang w:eastAsia="fr-FR"/>
-        </w:rPr>
-        <w:t>un</w:t>
-      </w:r>
-      <w:proofErr w:type="gramEnd"/>
-      <w:r>
-        <w:rPr>
-          <w:rFonts w:ascii="Arial" w:eastAsia="Times New Roman" w:hAnsi="Arial" w:cs="Arial"/>
-          <w:color w:val="000000"/>
-          <w:lang w:eastAsia="fr-FR"/>
-        </w:rPr>
-        <w:t xml:space="preserve"> Attribut à tester</w:t>
-      </w:r>
-    </w:p>
-    <w:p>
-      <w:pPr>
-        <w:spacing w:after="0" w:line="240" w:lineRule="auto"/>
-        <w:rPr>
-          <w:rFonts w:ascii="Times New Roman" w:eastAsia="Times New Roman" w:hAnsi="Times New Roman" w:cs="Times New Roman"/>
-          <w:sz w:val="24"/>
-          <w:szCs w:val="24"/>
-          <w:lang w:eastAsia="fr-FR"/>
-        </w:rPr>
-      </w:pPr>
-      <w:r>
-        <w:rPr>
-          <w:rFonts w:ascii="Arial" w:eastAsia="Times New Roman" w:hAnsi="Arial" w:cs="Arial"/>
-          <w:color w:val="000000"/>
-          <w:lang w:eastAsia="fr-FR"/>
-        </w:rPr>
-        <w:t>Sortie : Un entier représentant la prochaine valeur prévue de l’attribut</w:t>
-      </w:r>
-    </w:p>
-    <w:p>
-      <w:pPr>
-        <w:spacing w:after="0" w:line="240" w:lineRule="auto"/>
-        <w:rPr>
-          <w:rFonts w:ascii="Times New Roman" w:eastAsia="Times New Roman" w:hAnsi="Times New Roman" w:cs="Times New Roman"/>
-          <w:sz w:val="24"/>
-          <w:szCs w:val="24"/>
-          <w:lang w:eastAsia="fr-FR"/>
-        </w:rPr>
-      </w:pPr>
-    </w:p>
-    <w:p>
-      <w:pPr>
-        <w:spacing w:after="0" w:line="240" w:lineRule="auto"/>
-        <w:rPr>
-          <w:rFonts w:ascii="Times New Roman" w:eastAsia="Times New Roman" w:hAnsi="Times New Roman" w:cs="Times New Roman"/>
-          <w:sz w:val="24"/>
-          <w:szCs w:val="24"/>
-          <w:lang w:eastAsia="fr-FR"/>
-        </w:rPr>
-      </w:pPr>
-      <w:r>
-        <w:rPr>
-          <w:rFonts w:ascii="Arial" w:eastAsia="Times New Roman" w:hAnsi="Arial" w:cs="Arial"/>
-          <w:color w:val="000000"/>
-          <w:lang w:eastAsia="fr-FR"/>
-        </w:rPr>
-        <w:t xml:space="preserve">Récupérer les 5 dernières valeurs avec un </w:t>
-      </w:r>
-      <w:proofErr w:type="spellStart"/>
-      <w:r>
-        <w:rPr>
-          <w:rFonts w:ascii="Arial" w:eastAsia="Times New Roman" w:hAnsi="Arial" w:cs="Arial"/>
-          <w:color w:val="000000"/>
-          <w:lang w:eastAsia="fr-FR"/>
-        </w:rPr>
-        <w:t>reverse_iterator</w:t>
-      </w:r>
-      <w:proofErr w:type="spellEnd"/>
-      <w:r>
-        <w:rPr>
-          <w:rFonts w:ascii="Arial" w:eastAsia="Times New Roman" w:hAnsi="Arial" w:cs="Arial"/>
-          <w:color w:val="000000"/>
-          <w:lang w:eastAsia="fr-FR"/>
-        </w:rPr>
-        <w:t>, puis ensuite récupérer les différences successives entres ces valeurs. Calculer la moyenne de ces différences, pondérées avec leur éloignement dans le temps, et l’ajouter à la dernière valeur.</w:t>
-      </w:r>
-    </w:p>
-    <w:p>
-      <w:pPr>
-        <w:spacing w:after="0" w:line="240" w:lineRule="auto"/>
-        <w:rPr>
-          <w:rFonts w:ascii="Times New Roman" w:eastAsia="Times New Roman" w:hAnsi="Times New Roman" w:cs="Times New Roman"/>
-          <w:sz w:val="24"/>
-          <w:szCs w:val="24"/>
-          <w:lang w:eastAsia="fr-FR"/>
-        </w:rPr>
-      </w:pPr>
-      <w:r>
-        <w:rPr>
-          <w:rFonts w:ascii="Arial" w:eastAsia="Times New Roman" w:hAnsi="Arial" w:cs="Arial"/>
-          <w:i/>
-          <w:iCs/>
-          <w:color w:val="000000"/>
-          <w:lang w:eastAsia="fr-FR"/>
-        </w:rPr>
-        <w:t xml:space="preserve">Proposition de coefficients : </w:t>
-      </w:r>
-    </w:p>
-    <w:p>
-      <w:pPr>
-        <w:spacing w:after="0" w:line="240" w:lineRule="auto"/>
-        <w:rPr>
-          <w:rFonts w:ascii="Times New Roman" w:eastAsia="Times New Roman" w:hAnsi="Times New Roman" w:cs="Times New Roman"/>
-          <w:sz w:val="24"/>
-          <w:szCs w:val="24"/>
-          <w:lang w:eastAsia="fr-FR"/>
-        </w:rPr>
-      </w:pPr>
-      <w:r>
-        <w:rPr>
-          <w:rFonts w:ascii="Arial" w:eastAsia="Times New Roman" w:hAnsi="Arial" w:cs="Arial"/>
-          <w:color w:val="000000"/>
-          <w:lang w:eastAsia="fr-FR"/>
-        </w:rPr>
-        <w:t>D(n+1) = 0.5*D(n)+0.25*D(n-</w:t>
-      </w:r>
-      <w:proofErr w:type="gramStart"/>
-      <w:r>
-        <w:rPr>
-          <w:rFonts w:ascii="Arial" w:eastAsia="Times New Roman" w:hAnsi="Arial" w:cs="Arial"/>
-          <w:color w:val="000000"/>
-          <w:lang w:eastAsia="fr-FR"/>
-        </w:rPr>
-        <w:t>1)+</w:t>
-      </w:r>
-      <w:proofErr w:type="gramEnd"/>
-      <w:r>
-        <w:rPr>
-          <w:rFonts w:ascii="Arial" w:eastAsia="Times New Roman" w:hAnsi="Arial" w:cs="Arial"/>
-          <w:color w:val="000000"/>
-          <w:lang w:eastAsia="fr-FR"/>
-        </w:rPr>
-        <w:t xml:space="preserve">0.15*D(n-2)+0.1*D(n-3) </w:t>
-      </w:r>
-    </w:p>
-    <w:p>
-      <w:pPr>
-        <w:spacing w:after="0" w:line="240" w:lineRule="auto"/>
-        <w:ind w:firstLine="720"/>
-        <w:rPr>
-          <w:rFonts w:ascii="Times New Roman" w:eastAsia="Times New Roman" w:hAnsi="Times New Roman" w:cs="Times New Roman"/>
-          <w:sz w:val="24"/>
-          <w:szCs w:val="24"/>
-          <w:lang w:eastAsia="fr-FR"/>
-        </w:rPr>
-      </w:pPr>
-      <w:proofErr w:type="gramStart"/>
-      <w:r>
-        <w:rPr>
-          <w:rFonts w:ascii="Arial" w:eastAsia="Times New Roman" w:hAnsi="Arial" w:cs="Arial"/>
-          <w:color w:val="000000"/>
-          <w:lang w:eastAsia="fr-FR"/>
-        </w:rPr>
-        <w:t>avec</w:t>
-      </w:r>
-      <w:proofErr w:type="gramEnd"/>
-      <w:r>
-        <w:rPr>
-          <w:rFonts w:ascii="Arial" w:eastAsia="Times New Roman" w:hAnsi="Arial" w:cs="Arial"/>
-          <w:color w:val="000000"/>
-          <w:lang w:eastAsia="fr-FR"/>
-        </w:rPr>
-        <w:t xml:space="preserve"> D(n) la différence entre la dernière (</w:t>
-      </w:r>
-      <w:proofErr w:type="spellStart"/>
-      <w:r>
-        <w:rPr>
-          <w:rFonts w:ascii="Arial" w:eastAsia="Times New Roman" w:hAnsi="Arial" w:cs="Arial"/>
-          <w:color w:val="000000"/>
-          <w:lang w:eastAsia="fr-FR"/>
-        </w:rPr>
-        <w:t>n-ième</w:t>
-      </w:r>
-      <w:proofErr w:type="spellEnd"/>
-      <w:r>
-        <w:rPr>
-          <w:rFonts w:ascii="Arial" w:eastAsia="Times New Roman" w:hAnsi="Arial" w:cs="Arial"/>
-          <w:color w:val="000000"/>
-          <w:lang w:eastAsia="fr-FR"/>
-        </w:rPr>
-        <w:t>) valeur et celle qui la précède.</w:t>
-      </w:r>
-    </w:p>
-    <w:p>
-      <w:pPr>
-        <w:spacing w:after="0" w:line="240" w:lineRule="auto"/>
-        <w:rPr>
-          <w:rFonts w:ascii="Times New Roman" w:eastAsia="Times New Roman" w:hAnsi="Times New Roman" w:cs="Times New Roman"/>
-          <w:sz w:val="24"/>
-          <w:szCs w:val="24"/>
-          <w:lang w:eastAsia="fr-FR"/>
-        </w:rPr>
-      </w:pPr>
-      <w:r>
-        <w:rPr>
-          <w:rFonts w:ascii="Arial" w:eastAsia="Times New Roman" w:hAnsi="Arial" w:cs="Arial"/>
-          <w:color w:val="000000"/>
-          <w:lang w:eastAsia="fr-FR"/>
-        </w:rPr>
-        <w:t>V(n+1) = V(n)+D(n+1)</w:t>
-      </w:r>
-    </w:p>
-    <w:p>
-      <w:pPr>
-        <w:spacing w:after="0" w:line="240" w:lineRule="auto"/>
-        <w:rPr>
-          <w:rFonts w:ascii="Times New Roman" w:eastAsia="Times New Roman" w:hAnsi="Times New Roman" w:cs="Times New Roman"/>
-          <w:sz w:val="24"/>
-          <w:szCs w:val="24"/>
-          <w:lang w:eastAsia="fr-FR"/>
-        </w:rPr>
-      </w:pPr>
-      <w:r>
-        <w:rPr>
-          <w:rFonts w:ascii="Arial" w:eastAsia="Times New Roman" w:hAnsi="Arial" w:cs="Arial"/>
-          <w:color w:val="000000"/>
-          <w:lang w:eastAsia="fr-FR"/>
-        </w:rPr>
-        <w:t xml:space="preserve">    </w:t>
-      </w:r>
-      <w:proofErr w:type="gramStart"/>
-      <w:r>
-        <w:rPr>
-          <w:rFonts w:ascii="Arial" w:eastAsia="Times New Roman" w:hAnsi="Arial" w:cs="Arial"/>
-          <w:color w:val="000000"/>
-          <w:lang w:eastAsia="fr-FR"/>
-        </w:rPr>
-        <w:t>avec</w:t>
-      </w:r>
-      <w:proofErr w:type="gramEnd"/>
-      <w:r>
-        <w:rPr>
-          <w:rFonts w:ascii="Arial" w:eastAsia="Times New Roman" w:hAnsi="Arial" w:cs="Arial"/>
-          <w:color w:val="000000"/>
-          <w:lang w:eastAsia="fr-FR"/>
-        </w:rPr>
-        <w:t xml:space="preserve"> V(n) la dernière (</w:t>
-      </w:r>
-      <w:proofErr w:type="spellStart"/>
-      <w:r>
-        <w:rPr>
-          <w:rFonts w:ascii="Arial" w:eastAsia="Times New Roman" w:hAnsi="Arial" w:cs="Arial"/>
-          <w:color w:val="000000"/>
-          <w:lang w:eastAsia="fr-FR"/>
-        </w:rPr>
-        <w:t>n-ième</w:t>
-      </w:r>
-      <w:proofErr w:type="spellEnd"/>
-      <w:r>
-        <w:rPr>
-          <w:rFonts w:ascii="Arial" w:eastAsia="Times New Roman" w:hAnsi="Arial" w:cs="Arial"/>
-          <w:color w:val="000000"/>
-          <w:lang w:eastAsia="fr-FR"/>
-        </w:rPr>
-        <w:t>) valeur.</w:t>
-      </w:r>
-    </w:p>
-    <w:p>
-      <w:pPr>
-        <w:spacing w:after="0" w:line="240" w:lineRule="auto"/>
-        <w:rPr>
-          <w:rFonts w:ascii="Times New Roman" w:eastAsia="Times New Roman" w:hAnsi="Times New Roman" w:cs="Times New Roman"/>
-          <w:sz w:val="24"/>
-          <w:szCs w:val="24"/>
-          <w:lang w:eastAsia="fr-FR"/>
-        </w:rPr>
-      </w:pPr>
-    </w:p>
-    <w:p>
-      <w:pPr>
-        <w:spacing w:after="0" w:line="240" w:lineRule="auto"/>
-        <w:rPr>
-          <w:rFonts w:ascii="Times New Roman" w:eastAsia="Times New Roman" w:hAnsi="Times New Roman" w:cs="Times New Roman"/>
-          <w:sz w:val="24"/>
-          <w:szCs w:val="24"/>
-          <w:lang w:eastAsia="fr-FR"/>
-        </w:rPr>
-      </w:pPr>
-      <w:proofErr w:type="spellStart"/>
-      <w:proofErr w:type="gramStart"/>
-      <w:r>
-        <w:rPr>
-          <w:rFonts w:ascii="Arial" w:eastAsia="Times New Roman" w:hAnsi="Arial" w:cs="Arial"/>
-          <w:b/>
-          <w:bCs/>
-          <w:color w:val="000000"/>
-          <w:lang w:eastAsia="fr-FR"/>
-        </w:rPr>
-        <w:t>capteursSimilaires</w:t>
-      </w:r>
-      <w:proofErr w:type="spellEnd"/>
-      <w:r>
-        <w:rPr>
-          <w:rFonts w:ascii="Arial" w:eastAsia="Times New Roman" w:hAnsi="Arial" w:cs="Arial"/>
-          <w:b/>
-          <w:bCs/>
-          <w:color w:val="000000"/>
-          <w:lang w:eastAsia="fr-FR"/>
-        </w:rPr>
-        <w:t>(</w:t>
-      </w:r>
-      <w:proofErr w:type="spellStart"/>
-      <w:proofErr w:type="gramEnd"/>
-      <w:r>
-        <w:rPr>
-          <w:rFonts w:ascii="Arial" w:eastAsia="Times New Roman" w:hAnsi="Arial" w:cs="Arial"/>
-          <w:b/>
-          <w:bCs/>
-          <w:color w:val="000000"/>
-          <w:lang w:eastAsia="fr-FR"/>
-        </w:rPr>
-        <w:t>SensorId</w:t>
-      </w:r>
-      <w:proofErr w:type="spellEnd"/>
-      <w:r>
-        <w:rPr>
-          <w:rFonts w:ascii="Arial" w:eastAsia="Times New Roman" w:hAnsi="Arial" w:cs="Arial"/>
-          <w:b/>
-          <w:bCs/>
-          <w:color w:val="000000"/>
-          <w:lang w:eastAsia="fr-FR"/>
-        </w:rPr>
-        <w:t>)</w:t>
-      </w:r>
-    </w:p>
-    <w:p>
-      <w:pPr>
-        <w:spacing w:after="0" w:line="240" w:lineRule="auto"/>
-        <w:rPr>
-          <w:rFonts w:ascii="Times New Roman" w:eastAsia="Times New Roman" w:hAnsi="Times New Roman" w:cs="Times New Roman"/>
-          <w:sz w:val="24"/>
-          <w:szCs w:val="24"/>
-          <w:lang w:eastAsia="fr-FR"/>
-        </w:rPr>
-      </w:pPr>
-    </w:p>
-    <w:p>
-      <w:pPr>
-        <w:spacing w:after="0" w:line="240" w:lineRule="auto"/>
-        <w:rPr>
-          <w:rFonts w:ascii="Times New Roman" w:eastAsia="Times New Roman" w:hAnsi="Times New Roman" w:cs="Times New Roman"/>
-          <w:sz w:val="24"/>
-          <w:szCs w:val="24"/>
-          <w:lang w:eastAsia="fr-FR"/>
-        </w:rPr>
-      </w:pPr>
-      <w:r>
-        <w:rPr>
-          <w:rFonts w:ascii="Arial" w:eastAsia="Times New Roman" w:hAnsi="Arial" w:cs="Arial"/>
-          <w:color w:val="000000"/>
-          <w:lang w:eastAsia="fr-FR"/>
-        </w:rPr>
-        <w:t>Entrée : un String représentant l’ID du capteur à tester</w:t>
-      </w:r>
-    </w:p>
-    <w:p>
-      <w:pPr>
-        <w:spacing w:after="0" w:line="240" w:lineRule="auto"/>
-        <w:rPr>
-          <w:rFonts w:ascii="Times New Roman" w:eastAsia="Times New Roman" w:hAnsi="Times New Roman" w:cs="Times New Roman"/>
-          <w:sz w:val="24"/>
-          <w:szCs w:val="24"/>
-          <w:lang w:eastAsia="fr-FR"/>
-        </w:rPr>
-      </w:pPr>
-      <w:r>
-        <w:rPr>
-          <w:rFonts w:ascii="Arial" w:eastAsia="Times New Roman" w:hAnsi="Arial" w:cs="Arial"/>
-          <w:color w:val="000000"/>
-          <w:lang w:eastAsia="fr-FR"/>
-        </w:rPr>
         <w:t>Sortie : liste de Capteurs similaires à ce capteur</w:t>
       </w:r>
     </w:p>
@@ -18574,25 +18064,7 @@
           <w:color w:val="000000"/>
           <w:lang w:eastAsia="fr-FR"/>
         </w:rPr>
-        <w:t xml:space="preserve">Comparer les 5 dernières valeurs avec tous les capteurs pour les attributs, faire </w:t>
-      </w:r>
-      <w:proofErr w:type="gramStart"/>
-      <w:r>
-        <w:rPr>
-          <w:rFonts w:ascii="Arial" w:eastAsia="Times New Roman" w:hAnsi="Arial" w:cs="Arial"/>
-          <w:color w:val="000000"/>
-          <w:lang w:eastAsia="fr-FR"/>
-        </w:rPr>
-        <w:t>la racine carré</w:t>
-      </w:r>
-      <w:proofErr w:type="gramEnd"/>
-      <w:r>
-        <w:rPr>
-          <w:rFonts w:ascii="Arial" w:eastAsia="Times New Roman" w:hAnsi="Arial" w:cs="Arial"/>
-          <w:color w:val="000000"/>
-          <w:lang w:eastAsia="fr-FR"/>
-        </w:rPr>
-        <w:t xml:space="preserve"> de la somme des écarts au carré, puis regarder si elle dépasse un seuil (à fixer) pour chaque attribut. Si non, rajouter le capteur testé dans la liste, sinon ne pas le rajouter.</w:t>
+        <w:t>Comparer les 5 dernières valeurs avec tous les capteurs pour les attributs, faire la racine carré de la somme des écarts au carré, puis regarder si elle dépasse un seuil (à fixer) pour chaque attribut. Si non, rajouter le capteur testé dans la liste, sinon ne pas le rajouter.</w:t>
       </w:r>
     </w:p>
     <w:p>
@@ -18730,29 +18202,7 @@
           <w:szCs w:val="24"/>
           <w:lang w:eastAsia="fr-FR"/>
         </w:rPr>
-        <w:t xml:space="preserve">Nous avons créé une liste par membre du groupe, où nous avons ajouté des tâches (qui sont commentées et ont toute une date limite). De plus nous avons créé des listes de tâches à faire (actuellement vide) afin de pouvoir rajouter au fur et à mesure des tâches qui ne sont pas encore prévues (réparer un bug par exemple) </w:t>
-      </w:r>
-      <w:proofErr w:type="gramStart"/>
-      <w:r>
-        <w:rPr>
-          <w:rFonts w:ascii="Times New Roman" w:eastAsia="Times New Roman" w:hAnsi="Times New Roman" w:cs="Times New Roman"/>
-          <w:color w:val="000000"/>
-          <w:sz w:val="24"/>
-          <w:szCs w:val="24"/>
-          <w:lang w:eastAsia="fr-FR"/>
-        </w:rPr>
-        <w:t>et  les</w:t>
-      </w:r>
-      <w:proofErr w:type="gramEnd"/>
-      <w:r>
-        <w:rPr>
-          <w:rFonts w:ascii="Times New Roman" w:eastAsia="Times New Roman" w:hAnsi="Times New Roman" w:cs="Times New Roman"/>
-          <w:color w:val="000000"/>
-          <w:sz w:val="24"/>
-          <w:szCs w:val="24"/>
-          <w:lang w:eastAsia="fr-FR"/>
-        </w:rPr>
-        <w:t xml:space="preserve"> attribuer au membre le plus “libre” ou le plus “motivé”.</w:t>
+        <w:t>Nous avons créé une liste par membre du groupe, où nous avons ajouté des tâches (qui sont commentées et ont toute une date limite). De plus nous avons créé des listes de tâches à faire (actuellement vide) afin de pouvoir rajouter au fur et à mesure des tâches qui ne sont pas encore prévues (réparer un bug par exemple) et  les attribuer au membre le plus “libre” ou le plus “motivé”.</w:t>
       </w:r>
     </w:p>
     <w:p>
@@ -19010,6 +18460,68 @@
         </w:drawing>
       </w:r>
     </w:p>
+    <w:p>
+      <w:r>
+        <w:br w:type="page"/>
+      </w:r>
+    </w:p>
+    <w:p>
+      <w:pPr>
+        <w:pStyle w:val="Title"/>
+      </w:pPr>
+      <w:r>
+        <w:rPr>
+          <w:highlight w:val="yellow"/>
+        </w:rPr>
+        <w:lastRenderedPageBreak/>
+        <w:t>A CHANGER</w:t>
+      </w:r>
+    </w:p>
+    <w:p/>
+    <w:p>
+      <w:r>
+        <w:t xml:space="preserve">Tous les </w:t>
+      </w:r>
+      <w:proofErr w:type="spellStart"/>
+      <w:r>
+        <w:t>timestamp</w:t>
+      </w:r>
+      <w:proofErr w:type="spellEnd"/>
+      <w:r>
+        <w:t xml:space="preserve"> etc. en </w:t>
+      </w:r>
+      <w:proofErr w:type="spellStart"/>
+      <w:r>
+        <w:t>time_t</w:t>
+      </w:r>
+      <w:proofErr w:type="spellEnd"/>
+      <w:r>
+        <w:t xml:space="preserve"> et #</w:t>
+      </w:r>
+      <w:proofErr w:type="spellStart"/>
+      <w:r>
+        <w:t>include</w:t>
+      </w:r>
+      <w:proofErr w:type="spellEnd"/>
+      <w:r>
+        <w:t>&lt;time&gt;</w:t>
+      </w:r>
+    </w:p>
+    <w:p>
+      <w:r>
+        <w:t xml:space="preserve">Tous les </w:t>
+      </w:r>
+      <w:proofErr w:type="spellStart"/>
+      <w:r>
+        <w:t>IDs</w:t>
+      </w:r>
+      <w:proofErr w:type="spellEnd"/>
+      <w:r>
+        <w:t xml:space="preserve"> en String et non plus en int.</w:t>
+      </w:r>
+      <w:bookmarkStart w:id="0" w:name="_GoBack"/>
+      <w:bookmarkEnd w:id="0"/>
+    </w:p>
     <w:p/>
     <w:sectPr>
       <w:headerReference w:type="default" r:id="rId25"/>
@@ -19076,7 +18588,7 @@
 <w:hdr xmlns:wpc="http://schemas.microsoft.com/office/word/2010/wordprocessingCanvas" xmlns:cx="http://schemas.microsoft.com/office/drawing/2014/chartex" xmlns:cx1="http://schemas.microsoft.com/office/drawing/2015/9/8/chartex" xmlns:cx2="http://schemas.microsoft.com/office/drawing/2015/10/21/chartex" xmlns:cx3="http://schemas.microsoft.com/office/drawing/2016/5/9/chartex" xmlns:cx4="http://schemas.microsoft.com/office/drawing/2016/5/10/chartex" xmlns:cx5="http://schemas.microsoft.com/office/drawing/2016/5/11/chartex" xmlns:cx6="http://schemas.microsoft.com/office/drawing/2016/5/12/chartex" xmlns:cx7="http://schemas.microsoft.com/office/drawing/2016/5/13/chartex" xmlns:cx8="http://schemas.microsoft.com/office/drawing/2016/5/14/chartex" xmlns:mc="http://schemas.openxmlformats.org/markup-compatibility/2006" xmlns:aink="http://schemas.microsoft.com/office/drawing/2016/ink" xmlns:am3d="http://schemas.microsoft.com/office/drawing/2017/model3d" xmlns:o="urn:schemas-microsoft-com:office:office" xmlns:r="http://schemas.openxmlformats.org/officeDocument/2006/relationships" xmlns:m="http://schemas.openxmlformats.org/officeDocument/2006/math" xmlns:v="urn:schemas-microsoft-com:vml" xmlns:wp14="http://schemas.microsoft.com/office/word/2010/wordprocessingDrawing" xmlns:wp="http://schemas.openxmlformats.org/drawingml/2006/wordprocessingDrawing" xmlns:w10="urn:schemas-microsoft-com:office:word" xmlns:w="http://schemas.openxmlformats.org/wordprocessingml/2006/main" xmlns:w14="http://schemas.microsoft.com/office/word/2010/wordml" xmlns:w15="http://schemas.microsoft.com/office/word/2012/wordml" xmlns:w16cid="http://schemas.microsoft.com/office/word/2016/wordml/cid" xmlns:w16se="http://schemas.microsoft.com/office/word/2015/wordml/symex" xmlns:wpg="http://schemas.microsoft.com/office/word/2010/wordprocessingGroup" xmlns:wpi="http://schemas.microsoft.com/office/word/2010/wordprocessingInk" xmlns:wne="http://schemas.microsoft.com/office/word/2006/wordml" xmlns:wps="http://schemas.microsoft.com/office/word/2010/wordprocessingShape" mc:Ignorable="w14 w15 w16se w16cid wp14">
   <w:p>
     <w:pPr>
-      <w:pStyle w:val="En-tte"/>
+      <w:pStyle w:val="Header"/>
       <w:rPr>
         <w:b/>
       </w:rPr>
@@ -19159,7 +18671,7 @@
   </w:p>
   <w:p>
     <w:pPr>
-      <w:pStyle w:val="En-tte"/>
+      <w:pStyle w:val="Header"/>
     </w:pPr>
     <w:r>
       <w:t>GALL</w:t>
@@ -19186,7 +18698,7 @@
   </w:p>
   <w:p>
     <w:pPr>
-      <w:pStyle w:val="En-tte"/>
+      <w:pStyle w:val="Header"/>
     </w:pPr>
     <w:proofErr w:type="spellStart"/>
     <w:r>
@@ -19206,7 +18718,7 @@
   </w:p>
   <w:p>
     <w:pPr>
-      <w:pStyle w:val="En-tte"/>
+      <w:pStyle w:val="Header"/>
     </w:pPr>
   </w:p>
 </w:hdr>
@@ -24502,7 +24014,7 @@
       </w:pPr>
     </w:pPrDefault>
   </w:docDefaults>
-  <w:latentStyles w:defLockedState="0" w:defUIPriority="99" w:defSemiHidden="0" w:defUnhideWhenUsed="0" w:defQFormat="0" w:count="376">
+  <w:latentStyles w:defLockedState="0" w:defUIPriority="99" w:defSemiHidden="0" w:defUnhideWhenUsed="0" w:defQFormat="0" w:count="375">
     <w:lsdException w:name="Normal" w:uiPriority="0" w:qFormat="1"/>
     <w:lsdException w:name="heading 1" w:uiPriority="9" w:qFormat="1"/>
     <w:lsdException w:name="heading 2" w:semiHidden="1" w:uiPriority="9" w:unhideWhenUsed="1" w:qFormat="1"/>
@@ -24878,19 +24390,18 @@
     <w:lsdException w:name="Smart Hyperlink" w:semiHidden="1" w:unhideWhenUsed="1"/>
     <w:lsdException w:name="Hashtag" w:semiHidden="1" w:unhideWhenUsed="1"/>
     <w:lsdException w:name="Unresolved Mention" w:semiHidden="1" w:unhideWhenUsed="1"/>
-    <w:lsdException w:name="Smart Link" w:semiHidden="1" w:unhideWhenUsed="1"/>
   </w:latentStyles>
   <w:style w:type="paragraph" w:default="1" w:styleId="Normal">
     <w:name w:val="Normal"/>
     <w:qFormat/>
   </w:style>
-  <w:style w:type="character" w:default="1" w:styleId="Policepardfaut">
+  <w:style w:type="character" w:default="1" w:styleId="DefaultParagraphFont">
     <w:name w:val="Default Paragraph Font"/>
     <w:uiPriority w:val="1"/>
     <w:semiHidden/>
     <w:unhideWhenUsed/>
   </w:style>
-  <w:style w:type="table" w:default="1" w:styleId="TableauNormal">
+  <w:style w:type="table" w:default="1" w:styleId="TableNormal">
     <w:name w:val="Normal Table"/>
     <w:uiPriority w:val="99"/>
     <w:semiHidden/>
@@ -24905,7 +24416,7 @@
       </w:tblCellMar>
     </w:tblPr>
   </w:style>
-  <w:style w:type="numbering" w:default="1" w:styleId="Aucuneliste">
+  <w:style w:type="numbering" w:default="1" w:styleId="NoList">
     <w:name w:val="No List"/>
     <w:uiPriority w:val="99"/>
     <w:semiHidden/>
@@ -24928,10 +24439,10 @@
       <w:lang w:eastAsia="fr-FR"/>
     </w:rPr>
   </w:style>
-  <w:style w:type="paragraph" w:styleId="Textedebulles">
+  <w:style w:type="paragraph" w:styleId="BalloonText">
     <w:name w:val="Balloon Text"/>
     <w:basedOn w:val="Normal"/>
-    <w:link w:val="TextedebullesCar"/>
+    <w:link w:val="BalloonTextChar"/>
     <w:uiPriority w:val="99"/>
     <w:semiHidden/>
     <w:unhideWhenUsed/>
@@ -24945,10 +24456,10 @@
       <w:szCs w:val="18"/>
     </w:rPr>
   </w:style>
-  <w:style w:type="character" w:customStyle="1" w:styleId="TextedebullesCar">
-    <w:name w:val="Texte de bulles Car"/>
-    <w:basedOn w:val="Policepardfaut"/>
-    <w:link w:val="Textedebulles"/>
+  <w:style w:type="character" w:customStyle="1" w:styleId="BalloonTextChar">
+    <w:name w:val="Balloon Text Char"/>
+    <w:basedOn w:val="DefaultParagraphFont"/>
+    <w:link w:val="BalloonText"/>
     <w:uiPriority w:val="99"/>
     <w:semiHidden/>
     <w:rsid w:val="00BC1C2C"/>
@@ -24958,10 +24469,10 @@
       <w:szCs w:val="18"/>
     </w:rPr>
   </w:style>
-  <w:style w:type="paragraph" w:styleId="En-tte">
+  <w:style w:type="paragraph" w:styleId="Header">
     <w:name w:val="header"/>
     <w:basedOn w:val="Normal"/>
-    <w:link w:val="En-tteCar"/>
+    <w:link w:val="HeaderChar"/>
     <w:uiPriority w:val="99"/>
     <w:unhideWhenUsed/>
     <w:rsid w:val="00BC1C2C"/>
@@ -24973,17 +24484,17 @@
       <w:spacing w:after="0" w:line="240" w:lineRule="auto"/>
     </w:pPr>
   </w:style>
-  <w:style w:type="character" w:customStyle="1" w:styleId="En-tteCar">
-    <w:name w:val="En-tête Car"/>
-    <w:basedOn w:val="Policepardfaut"/>
-    <w:link w:val="En-tte"/>
+  <w:style w:type="character" w:customStyle="1" w:styleId="HeaderChar">
+    <w:name w:val="Header Char"/>
+    <w:basedOn w:val="DefaultParagraphFont"/>
+    <w:link w:val="Header"/>
     <w:uiPriority w:val="99"/>
     <w:rsid w:val="00BC1C2C"/>
   </w:style>
-  <w:style w:type="paragraph" w:styleId="Pieddepage">
+  <w:style w:type="paragraph" w:styleId="Footer">
     <w:name w:val="footer"/>
     <w:basedOn w:val="Normal"/>
-    <w:link w:val="PieddepageCar"/>
+    <w:link w:val="FooterChar"/>
     <w:uiPriority w:val="99"/>
     <w:unhideWhenUsed/>
     <w:rsid w:val="00BC1C2C"/>
@@ -24995,14 +24506,14 @@
       <w:spacing w:after="0" w:line="240" w:lineRule="auto"/>
     </w:pPr>
   </w:style>
-  <w:style w:type="character" w:customStyle="1" w:styleId="PieddepageCar">
-    <w:name w:val="Pied de page Car"/>
-    <w:basedOn w:val="Policepardfaut"/>
-    <w:link w:val="Pieddepage"/>
+  <w:style w:type="character" w:customStyle="1" w:styleId="FooterChar">
+    <w:name w:val="Footer Char"/>
+    <w:basedOn w:val="DefaultParagraphFont"/>
+    <w:link w:val="Footer"/>
     <w:uiPriority w:val="99"/>
     <w:rsid w:val="00BC1C2C"/>
   </w:style>
-  <w:style w:type="paragraph" w:styleId="Paragraphedeliste">
+  <w:style w:type="paragraph" w:styleId="ListParagraph">
     <w:name w:val="List Paragraph"/>
     <w:basedOn w:val="Normal"/>
     <w:uiPriority w:val="34"/>
@@ -25013,9 +24524,9 @@
       <w:contextualSpacing/>
     </w:pPr>
   </w:style>
-  <w:style w:type="character" w:styleId="Accentuationlgre">
+  <w:style w:type="character" w:styleId="SubtleEmphasis">
     <w:name w:val="Subtle Emphasis"/>
-    <w:basedOn w:val="Policepardfaut"/>
+    <w:basedOn w:val="DefaultParagraphFont"/>
     <w:uiPriority w:val="19"/>
     <w:qFormat/>
     <w:rsid w:val="001F5D25"/>
@@ -25023,6 +24534,40 @@
       <w:i/>
       <w:iCs/>
       <w:color w:val="404040" w:themeColor="text1" w:themeTint="BF"/>
+    </w:rPr>
+  </w:style>
+  <w:style w:type="paragraph" w:styleId="Title">
+    <w:name w:val="Title"/>
+    <w:basedOn w:val="Normal"/>
+    <w:next w:val="Normal"/>
+    <w:link w:val="TitleChar"/>
+    <w:uiPriority w:val="10"/>
+    <w:qFormat/>
+    <w:rsid w:val="00BB0756"/>
+    <w:pPr>
+      <w:spacing w:after="0" w:line="240" w:lineRule="auto"/>
+      <w:contextualSpacing/>
+    </w:pPr>
+    <w:rPr>
+      <w:rFonts w:asciiTheme="majorHAnsi" w:eastAsiaTheme="majorEastAsia" w:hAnsiTheme="majorHAnsi" w:cstheme="majorBidi"/>
+      <w:spacing w:val="-10"/>
+      <w:kern w:val="28"/>
+      <w:sz w:val="56"/>
+      <w:szCs w:val="56"/>
+    </w:rPr>
+  </w:style>
+  <w:style w:type="character" w:customStyle="1" w:styleId="TitleChar">
+    <w:name w:val="Title Char"/>
+    <w:basedOn w:val="DefaultParagraphFont"/>
+    <w:link w:val="Title"/>
+    <w:uiPriority w:val="10"/>
+    <w:rsid w:val="00BB0756"/>
+    <w:rPr>
+      <w:rFonts w:asciiTheme="majorHAnsi" w:eastAsiaTheme="majorEastAsia" w:hAnsiTheme="majorHAnsi" w:cstheme="majorBidi"/>
+      <w:spacing w:val="-10"/>
+      <w:kern w:val="28"/>
+      <w:sz w:val="56"/>
+      <w:szCs w:val="56"/>
     </w:rPr>
   </w:style>
 </w:styles>
